--- a/diploms_generator/tests/Сертификат.docx
+++ b/diploms_generator/tests/Сертификат.docx
@@ -222,7 +222,23 @@
           <w:sz w:val="32"/>
           <w:szCs w:val="32"/>
         </w:rPr>
-        <w:t>НомерТура</w:t>
+        <w:t>Номер</w:t>
+      </w:r>
+      <w:r>
+        <w:rPr>
+          <w:rFonts w:ascii="Calibri" w:hAnsi="Calibri"/>
+          <w:sz w:val="32"/>
+          <w:szCs w:val="32"/>
+        </w:rPr>
+        <w:t>Т</w:t>
+      </w:r>
+      <w:r>
+        <w:rPr>
+          <w:rFonts w:ascii="Calibri" w:hAnsi="Calibri"/>
+          <w:sz w:val="32"/>
+          <w:szCs w:val="32"/>
+        </w:rPr>
+        <w:t>ура</w:t>
       </w:r>
       <w:proofErr w:type="spellEnd"/>
       <w:r>
@@ -321,7 +337,8 @@
     </w:p>
     <w:p>
       <w:pPr>
-        <w:spacing w:after="0" w:line="192" w:lineRule="auto"/>
+        <w:spacing w:after="0" w:line="240" w:lineRule="auto"/>
+        <w:contextualSpacing/>
         <w:jc w:val="center"/>
         <w:rPr>
           <w:rFonts w:ascii="Calibri" w:hAnsi="Calibri"/>
@@ -340,8 +357,9 @@
     </w:p>
     <w:p>
       <w:pPr>
-        <w:spacing w:after="0" w:line="192" w:lineRule="auto"/>
+        <w:spacing w:after="0" w:line="240" w:lineRule="auto"/>
         <w:ind w:right="707"/>
+        <w:contextualSpacing/>
         <w:jc w:val="center"/>
         <w:rPr>
           <w:rFonts w:ascii="Calibri" w:hAnsi="Calibri"/>
@@ -353,7 +371,8 @@
     </w:p>
     <w:p>
       <w:pPr>
-        <w:spacing w:line="192" w:lineRule="auto"/>
+        <w:spacing w:line="240" w:lineRule="auto"/>
+        <w:contextualSpacing/>
         <w:jc w:val="center"/>
         <w:rPr>
           <w:rFonts w:ascii="Calibri" w:hAnsi="Calibri"/>
@@ -402,6 +421,7 @@
     <w:p>
       <w:pPr>
         <w:spacing w:after="0" w:line="240" w:lineRule="auto"/>
+        <w:contextualSpacing/>
         <w:jc w:val="center"/>
         <w:rPr>
           <w:rFonts w:ascii="Calibri" w:hAnsi="Calibri"/>
@@ -421,6 +441,7 @@
     <w:p>
       <w:pPr>
         <w:spacing w:line="240" w:lineRule="auto"/>
+        <w:contextualSpacing/>
         <w:jc w:val="center"/>
         <w:rPr>
           <w:rFonts w:ascii="Calibri" w:hAnsi="Calibri"/>
@@ -440,25 +461,119 @@
           <w:sz w:val="110"/>
           <w:szCs w:val="110"/>
         </w:rPr>
-        <w:t>{ФИО}</w:t>
-      </w:r>
-    </w:p>
-    <w:p>
-      <w:pPr>
+        <w:t>{Ф</w:t>
+      </w:r>
+      <w:r>
+        <w:rPr>
+          <w:rFonts w:ascii="Calibri" w:hAnsi="Calibri"/>
+          <w:b/>
+          <w:i/>
+          <w:color w:val="7030A0"/>
+          <w:sz w:val="110"/>
+          <w:szCs w:val="110"/>
+        </w:rPr>
+        <w:t>амилия</w:t>
+      </w:r>
+      <w:r>
+        <w:rPr>
+          <w:rFonts w:ascii="Calibri" w:hAnsi="Calibri"/>
+          <w:b/>
+          <w:i/>
+          <w:color w:val="7030A0"/>
+          <w:sz w:val="110"/>
+          <w:szCs w:val="110"/>
+        </w:rPr>
+        <w:t>}</w:t>
+      </w:r>
+      <w:r>
+        <w:rPr>
+          <w:rFonts w:ascii="Calibri" w:hAnsi="Calibri"/>
+          <w:b/>
+          <w:i/>
+          <w:color w:val="7030A0"/>
+          <w:sz w:val="110"/>
+          <w:szCs w:val="110"/>
+        </w:rPr>
+        <w:t xml:space="preserve"> </w:t>
+      </w:r>
+    </w:p>
+    <w:p>
+      <w:pPr>
+        <w:spacing w:line="240" w:lineRule="auto"/>
+        <w:contextualSpacing/>
         <w:jc w:val="center"/>
         <w:rPr>
           <w:rFonts w:ascii="Calibri" w:hAnsi="Calibri"/>
-          <w:sz w:val="28"/>
-          <w:szCs w:val="28"/>
-        </w:rPr>
-      </w:pPr>
-      <w:r>
-        <w:rPr>
-          <w:rFonts w:ascii="Calibri" w:hAnsi="Calibri"/>
-          <w:sz w:val="28"/>
-          <w:szCs w:val="28"/>
-        </w:rPr>
-        <w:t>с</w:t>
+          <w:b/>
+          <w:i/>
+          <w:color w:val="7030A0"/>
+          <w:sz w:val="110"/>
+          <w:szCs w:val="110"/>
+          <w:lang w:val="en-US"/>
+        </w:rPr>
+      </w:pPr>
+      <w:r>
+        <w:rPr>
+          <w:rFonts w:ascii="Calibri" w:hAnsi="Calibri"/>
+          <w:b/>
+          <w:i/>
+          <w:color w:val="7030A0"/>
+          <w:sz w:val="110"/>
+          <w:szCs w:val="110"/>
+          <w:lang w:val="en-US"/>
+        </w:rPr>
+        <w:t>{</w:t>
+      </w:r>
+      <w:r>
+        <w:rPr>
+          <w:rFonts w:ascii="Calibri" w:hAnsi="Calibri"/>
+          <w:b/>
+          <w:i/>
+          <w:color w:val="7030A0"/>
+          <w:sz w:val="110"/>
+          <w:szCs w:val="110"/>
+        </w:rPr>
+        <w:t>Имя</w:t>
+      </w:r>
+      <w:r>
+        <w:rPr>
+          <w:rFonts w:ascii="Calibri" w:hAnsi="Calibri"/>
+          <w:b/>
+          <w:i/>
+          <w:color w:val="7030A0"/>
+          <w:sz w:val="110"/>
+          <w:szCs w:val="110"/>
+          <w:lang w:val="en-US"/>
+        </w:rPr>
+        <w:t>}</w:t>
+      </w:r>
+    </w:p>
+    <w:p>
+      <w:pPr>
+        <w:spacing w:line="240" w:lineRule="auto"/>
+        <w:contextualSpacing/>
+        <w:jc w:val="center"/>
+        <w:rPr>
+          <w:rFonts w:ascii="Calibri" w:hAnsi="Calibri"/>
+          <w:sz w:val="28"/>
+          <w:szCs w:val="28"/>
+        </w:rPr>
+      </w:pPr>
+      <w:r>
+        <w:rPr>
+          <w:rFonts w:ascii="Calibri" w:hAnsi="Calibri"/>
+          <w:sz w:val="28"/>
+          <w:szCs w:val="28"/>
+        </w:rPr>
+        <w:t>{</w:t>
+      </w:r>
+      <w:r>
+        <w:rPr>
+          <w:rFonts w:ascii="Calibri" w:hAnsi="Calibri"/>
+          <w:sz w:val="28"/>
+          <w:szCs w:val="28"/>
+        </w:rPr>
+        <w:t>С</w:t>
       </w:r>
       <w:r>
         <w:rPr>
@@ -482,7 +597,7 @@
           <w:sz w:val="28"/>
           <w:szCs w:val="28"/>
         </w:rPr>
-        <w:t>у</w:t>
+        <w:t>}</w:t>
       </w:r>
       <w:r>
         <w:rPr>
@@ -594,7 +709,8 @@
     </w:p>
     <w:p>
       <w:pPr>
-        <w:spacing w:line="192" w:lineRule="auto"/>
+        <w:spacing w:line="240" w:lineRule="auto"/>
+        <w:contextualSpacing/>
         <w:jc w:val="center"/>
         <w:rPr>
           <w:rFonts w:ascii="Calibri" w:hAnsi="Calibri"/>
@@ -638,7 +754,25 @@
           <w:sz w:val="32"/>
           <w:szCs w:val="32"/>
         </w:rPr>
-        <w:t>ТемаДоклада</w:t>
+        <w:t>Тема</w:t>
+      </w:r>
+      <w:r>
+        <w:rPr>
+          <w:rFonts w:ascii="Calibri" w:hAnsi="Calibri"/>
+          <w:i/>
+          <w:sz w:val="32"/>
+          <w:szCs w:val="32"/>
+        </w:rPr>
+        <w:t>Д</w:t>
+      </w:r>
+      <w:r>
+        <w:rPr>
+          <w:rFonts w:ascii="Calibri" w:hAnsi="Calibri"/>
+          <w:i/>
+          <w:sz w:val="32"/>
+          <w:szCs w:val="32"/>
+        </w:rPr>
+        <w:t>оклада</w:t>
       </w:r>
       <w:proofErr w:type="spellEnd"/>
       <w:r>
@@ -704,7 +838,23 @@
           <w:sz w:val="24"/>
           <w:szCs w:val="24"/>
         </w:rPr>
-        <w:t>НаучныйРуководитель</w:t>
+        <w:t>Научный</w:t>
+      </w:r>
+      <w:r>
+        <w:rPr>
+          <w:rFonts w:ascii="Calibri" w:hAnsi="Calibri"/>
+          <w:sz w:val="24"/>
+          <w:szCs w:val="24"/>
+        </w:rPr>
+        <w:t>Р</w:t>
+      </w:r>
+      <w:r>
+        <w:rPr>
+          <w:rFonts w:ascii="Calibri" w:hAnsi="Calibri"/>
+          <w:sz w:val="24"/>
+          <w:szCs w:val="24"/>
+        </w:rPr>
+        <w:t>уководитель</w:t>
       </w:r>
       <w:proofErr w:type="spellEnd"/>
       <w:r>
